--- a/_word/2021-09-18-Naive Bayes - Dataset Golf.docx
+++ b/_word/2021-09-18-Naive Bayes - Dataset Golf.docx
@@ -4,29 +4,28 @@
   <w:body>
     <w:p>
       <w:pPr>
-        <w:rPr>
-          <w:sz w:val="32"/>
-          <w:szCs w:val="32"/>
-          <w:lang w:val="es-UY"/>
-        </w:rPr>
-      </w:pPr>
-      <w:proofErr w:type="spellStart"/>
-      <w:r>
-        <w:rPr>
-          <w:sz w:val="32"/>
-          <w:szCs w:val="32"/>
-          <w:lang w:val="es-UY"/>
-        </w:rPr>
-        <w:t>Naive</w:t>
-      </w:r>
-      <w:proofErr w:type="spellEnd"/>
-      <w:r>
-        <w:rPr>
-          <w:sz w:val="32"/>
-          <w:szCs w:val="32"/>
-          <w:lang w:val="es-UY"/>
-        </w:rPr>
-        <w:t xml:space="preserve"> bayes</w:t>
+        <w:pStyle w:val="Ttulo1"/>
+        <w:rPr>
+          <w:lang w:val="es-UY"/>
+        </w:rPr>
+      </w:pPr>
+      <w:r>
+        <w:rPr>
+          <w:lang w:val="es-UY"/>
+        </w:rPr>
+        <w:t xml:space="preserve">Naive </w:t>
+      </w:r>
+      <w:r>
+        <w:rPr>
+          <w:lang w:val="es-UY"/>
+        </w:rPr>
+        <w:t>B</w:t>
+      </w:r>
+      <w:r>
+        <w:rPr>
+          <w:lang w:val="es-UY"/>
+        </w:rPr>
+        <w:t>ayes</w:t>
       </w:r>
     </w:p>
     <w:p>
@@ -37,21 +36,22 @@
           <w:lang w:val="es-UY"/>
         </w:rPr>
       </w:pPr>
-      <w:r>
+    </w:p>
+    <w:p>
+      <w:pPr>
         <w:rPr>
           <w:sz w:val="24"/>
           <w:szCs w:val="24"/>
           <w:lang w:val="es-UY"/>
         </w:rPr>
-        <w:t xml:space="preserve">Comparación entre utilización de atributos numéricos sin aplicar transformaciones y su conversión a </w:t>
-      </w:r>
+      </w:pPr>
       <w:r>
         <w:rPr>
           <w:sz w:val="24"/>
           <w:szCs w:val="24"/>
           <w:lang w:val="es-UY"/>
         </w:rPr>
-        <w:t>atributos</w:t>
+        <w:t xml:space="preserve">El propósito de este post es analizar la performance del algoritmo Naive </w:t>
       </w:r>
       <w:r>
         <w:rPr>
@@ -59,7 +59,7 @@
           <w:szCs w:val="24"/>
           <w:lang w:val="es-UY"/>
         </w:rPr>
-        <w:t xml:space="preserve"> categóricas</w:t>
+        <w:t>B</w:t>
       </w:r>
       <w:r>
         <w:rPr>
@@ -67,7 +67,68 @@
           <w:szCs w:val="24"/>
           <w:lang w:val="es-UY"/>
         </w:rPr>
-        <w:t>.</w:t>
+        <w:t>ayes al utilizar diferentes transformaciones a los datos.</w:t>
+      </w:r>
+    </w:p>
+    <w:p>
+      <w:pPr>
+        <w:rPr>
+          <w:sz w:val="24"/>
+          <w:szCs w:val="24"/>
+          <w:lang w:val="es-UY"/>
+        </w:rPr>
+      </w:pPr>
+      <w:r>
+        <w:rPr>
+          <w:sz w:val="24"/>
+          <w:szCs w:val="24"/>
+          <w:lang w:val="es-UY"/>
+        </w:rPr>
+        <w:t>Las transformaciones en cuestión son:</w:t>
+      </w:r>
+    </w:p>
+    <w:p>
+      <w:pPr>
+        <w:pStyle w:val="Prrafodelista"/>
+        <w:numPr>
+          <w:ilvl w:val="0"/>
+          <w:numId w:val="1"/>
+        </w:numPr>
+        <w:rPr>
+          <w:sz w:val="24"/>
+          <w:szCs w:val="24"/>
+          <w:lang w:val="es-UY"/>
+        </w:rPr>
+      </w:pPr>
+      <w:r>
+        <w:rPr>
+          <w:sz w:val="24"/>
+          <w:szCs w:val="24"/>
+          <w:lang w:val="es-UY"/>
+        </w:rPr>
+        <w:t>Utilizar los atributos numéricos sin aplicar transformaciones</w:t>
+      </w:r>
+    </w:p>
+    <w:p>
+      <w:pPr>
+        <w:pStyle w:val="Prrafodelista"/>
+        <w:numPr>
+          <w:ilvl w:val="0"/>
+          <w:numId w:val="1"/>
+        </w:numPr>
+        <w:rPr>
+          <w:sz w:val="24"/>
+          <w:szCs w:val="24"/>
+          <w:lang w:val="es-UY"/>
+        </w:rPr>
+      </w:pPr>
+      <w:r>
+        <w:rPr>
+          <w:sz w:val="24"/>
+          <w:szCs w:val="24"/>
+          <w:lang w:val="es-UY"/>
+        </w:rPr>
+        <w:t>Transformar los atributos numéricos a categóricos</w:t>
       </w:r>
     </w:p>
     <w:p>
@@ -86,49 +147,18 @@
         <w:rPr>
           <w:lang w:val="es-UY"/>
         </w:rPr>
-        <w:t xml:space="preserve">utiliza el </w:t>
-      </w:r>
-      <w:proofErr w:type="spellStart"/>
-      <w:r>
-        <w:rPr>
-          <w:lang w:val="es-UY"/>
-        </w:rPr>
-        <w:t>dataset</w:t>
-      </w:r>
-      <w:proofErr w:type="spellEnd"/>
-      <w:r>
-        <w:rPr>
-          <w:lang w:val="es-UY"/>
-        </w:rPr>
-        <w:t xml:space="preserve"> golf provisto por </w:t>
-      </w:r>
-      <w:proofErr w:type="spellStart"/>
-      <w:r>
-        <w:rPr>
-          <w:lang w:val="es-UY"/>
-        </w:rPr>
-        <w:t>Rapidminer</w:t>
-      </w:r>
-      <w:proofErr w:type="spellEnd"/>
-      <w:r>
-        <w:rPr>
-          <w:lang w:val="es-UY"/>
-        </w:rPr>
-        <w:t xml:space="preserve"> para este ejercicio.</w:t>
-      </w:r>
-    </w:p>
-    <w:p>
-      <w:pPr>
-        <w:rPr>
-          <w:b/>
-          <w:bCs/>
-          <w:lang w:val="es-UY"/>
-        </w:rPr>
-      </w:pPr>
-      <w:r>
-        <w:rPr>
-          <w:b/>
-          <w:bCs/>
+        <w:t>utiliza el dataset golf provisto por Rapidminer para este ejercicio.</w:t>
+      </w:r>
+    </w:p>
+    <w:p>
+      <w:pPr>
+        <w:pStyle w:val="Ttulo2"/>
+        <w:rPr>
+          <w:lang w:val="es-UY"/>
+        </w:rPr>
+      </w:pPr>
+      <w:r>
+        <w:rPr>
           <w:lang w:val="es-UY"/>
         </w:rPr>
         <w:t>Parte 1</w:t>
@@ -144,76 +174,20 @@
         <w:rPr>
           <w:lang w:val="es-UY"/>
         </w:rPr>
-        <w:t>Conversión de atributos numéricos a categóricos (</w:t>
-      </w:r>
-      <w:proofErr w:type="spellStart"/>
-      <w:r>
-        <w:rPr>
-          <w:lang w:val="es-UY"/>
-        </w:rPr>
-        <w:t>multinominales</w:t>
-      </w:r>
-      <w:proofErr w:type="spellEnd"/>
-      <w:r>
-        <w:rPr>
-          <w:lang w:val="es-UY"/>
-        </w:rPr>
-        <w:t xml:space="preserve">). Esto se aplica tanto para el </w:t>
-      </w:r>
-      <w:proofErr w:type="spellStart"/>
-      <w:r>
-        <w:rPr>
-          <w:lang w:val="es-UY"/>
-        </w:rPr>
-        <w:t>dataset</w:t>
-      </w:r>
-      <w:proofErr w:type="spellEnd"/>
-      <w:r>
-        <w:rPr>
-          <w:lang w:val="es-UY"/>
-        </w:rPr>
-        <w:t xml:space="preserve"> de entrenamiento como para el </w:t>
-      </w:r>
-      <w:proofErr w:type="spellStart"/>
-      <w:r>
-        <w:rPr>
-          <w:lang w:val="es-UY"/>
-        </w:rPr>
-        <w:t>dataset</w:t>
-      </w:r>
-      <w:proofErr w:type="spellEnd"/>
-      <w:r>
-        <w:rPr>
-          <w:lang w:val="es-UY"/>
-        </w:rPr>
-        <w:t xml:space="preserve"> de test.</w:t>
-      </w:r>
-    </w:p>
-    <w:p>
-      <w:pPr>
-        <w:rPr>
-          <w:lang w:val="es-UY"/>
-        </w:rPr>
-      </w:pPr>
-      <w:r>
-        <w:rPr>
-          <w:lang w:val="es-UY"/>
-        </w:rPr>
-        <w:t xml:space="preserve">Se genera el modelo con </w:t>
-      </w:r>
-      <w:proofErr w:type="spellStart"/>
-      <w:r>
-        <w:rPr>
-          <w:lang w:val="es-UY"/>
-        </w:rPr>
-        <w:t>Naive</w:t>
-      </w:r>
-      <w:proofErr w:type="spellEnd"/>
-      <w:r>
-        <w:rPr>
-          <w:lang w:val="es-UY"/>
-        </w:rPr>
-        <w:t xml:space="preserve"> Bayes y los resultados fueron los siguientes:</w:t>
+        <w:t>Conversión de atributos numéricos a categóricos (multinominales). Esto se aplica tanto para el dataset de entrenamiento como para el dataset de test.</w:t>
+      </w:r>
+    </w:p>
+    <w:p>
+      <w:pPr>
+        <w:rPr>
+          <w:lang w:val="es-UY"/>
+        </w:rPr>
+      </w:pPr>
+      <w:r>
+        <w:rPr>
+          <w:lang w:val="es-UY"/>
+        </w:rPr>
+        <w:t>Se genera el modelo con Naive Bayes y los resultados fueron los siguientes:</w:t>
       </w:r>
     </w:p>
     <w:p>
@@ -230,9 +204,17 @@
           <w:bdr w:val="none" w:sz="0" w:space="0" w:color="auto" w:frame="1"/>
         </w:rPr>
         <w:drawing>
-          <wp:inline distT="0" distB="0" distL="0" distR="0" wp14:anchorId="47BD2D8D" wp14:editId="0B53DD72">
+          <wp:anchor distT="0" distB="0" distL="114300" distR="114300" simplePos="0" relativeHeight="251658240" behindDoc="0" locked="0" layoutInCell="1" allowOverlap="1" wp14:anchorId="47BD2D8D" wp14:editId="5FDE052B">
+            <wp:simplePos x="0" y="0"/>
+            <wp:positionH relativeFrom="column">
+              <wp:posOffset>-635</wp:posOffset>
+            </wp:positionH>
+            <wp:positionV relativeFrom="paragraph">
+              <wp:posOffset>0</wp:posOffset>
+            </wp:positionV>
             <wp:extent cx="5411337" cy="2764846"/>
             <wp:effectExtent l="0" t="0" r="0" b="0"/>
+            <wp:wrapSquare wrapText="bothSides"/>
             <wp:docPr id="1" name="Imagen 1" descr="Imagen que contiene interior, computadora, llenado, coche&#10;&#10;Descripción generada automáticamente"/>
             <wp:cNvGraphicFramePr>
               <a:graphicFrameLocks xmlns:a="http://schemas.openxmlformats.org/drawingml/2006/main" noChangeAspect="1"/>
@@ -247,7 +229,7 @@
                     </pic:cNvPicPr>
                   </pic:nvPicPr>
                   <pic:blipFill>
-                    <a:blip r:embed="rId4">
+                    <a:blip r:embed="rId5">
                       <a:extLst>
                         <a:ext uri="{28A0092B-C50C-407E-A947-70E740481C1C}">
                           <a14:useLocalDpi xmlns:a14="http://schemas.microsoft.com/office/drawing/2010/main" val="0"/>
@@ -262,7 +244,7 @@
                   <pic:spPr bwMode="auto">
                     <a:xfrm>
                       <a:off x="0" y="0"/>
-                      <a:ext cx="5474768" cy="2797255"/>
+                      <a:ext cx="5411337" cy="2764846"/>
                     </a:xfrm>
                     <a:prstGeom prst="rect">
                       <a:avLst/>
@@ -275,7 +257,13 @@
                 </pic:pic>
               </a:graphicData>
             </a:graphic>
-          </wp:inline>
+            <wp14:sizeRelH relativeFrom="page">
+              <wp14:pctWidth>0</wp14:pctWidth>
+            </wp14:sizeRelH>
+            <wp14:sizeRelV relativeFrom="page">
+              <wp14:pctHeight>0</wp14:pctHeight>
+            </wp14:sizeRelV>
+          </wp:anchor>
         </w:drawing>
       </w:r>
     </w:p>
@@ -301,16 +289,13 @@
     </w:p>
     <w:p>
       <w:pPr>
-        <w:rPr>
-          <w:b/>
-          <w:bCs/>
-          <w:lang w:val="es-UY"/>
-        </w:rPr>
-      </w:pPr>
-      <w:r>
-        <w:rPr>
-          <w:b/>
-          <w:bCs/>
+        <w:pStyle w:val="Ttulo2"/>
+        <w:rPr>
+          <w:lang w:val="es-UY"/>
+        </w:rPr>
+      </w:pPr>
+      <w:r>
+        <w:rPr>
           <w:lang w:val="es-UY"/>
         </w:rPr>
         <w:t>Parte 2</w:t>
@@ -326,21 +311,19 @@
         <w:rPr>
           <w:lang w:val="es-UY"/>
         </w:rPr>
-        <w:t xml:space="preserve">Los atributos numéricos se tratan como numéricos. Se genera el modelo con </w:t>
-      </w:r>
-      <w:proofErr w:type="spellStart"/>
-      <w:r>
-        <w:rPr>
-          <w:lang w:val="es-UY"/>
-        </w:rPr>
-        <w:t>Naive</w:t>
-      </w:r>
-      <w:proofErr w:type="spellEnd"/>
-      <w:r>
-        <w:rPr>
-          <w:lang w:val="es-UY"/>
-        </w:rPr>
-        <w:t xml:space="preserve"> bayes y los resultados fueron los siguientes:</w:t>
+        <w:t xml:space="preserve">Los atributos numéricos se tratan como numéricos. Se genera el modelo con Naive </w:t>
+      </w:r>
+      <w:r>
+        <w:rPr>
+          <w:lang w:val="es-UY"/>
+        </w:rPr>
+        <w:t>B</w:t>
+      </w:r>
+      <w:r>
+        <w:rPr>
+          <w:lang w:val="es-UY"/>
+        </w:rPr>
+        <w:t>ayes y los resultados fueron los siguientes:</w:t>
       </w:r>
     </w:p>
     <w:p>
@@ -358,9 +341,17 @@
         </w:rPr>
         <w:lastRenderedPageBreak/>
         <w:drawing>
-          <wp:inline distT="0" distB="0" distL="0" distR="0" wp14:anchorId="0397A772" wp14:editId="368F01B8">
+          <wp:anchor distT="0" distB="0" distL="114300" distR="114300" simplePos="0" relativeHeight="251659264" behindDoc="0" locked="0" layoutInCell="1" allowOverlap="1" wp14:anchorId="0397A772" wp14:editId="30D076B4">
+            <wp:simplePos x="0" y="0"/>
+            <wp:positionH relativeFrom="column">
+              <wp:posOffset>-635</wp:posOffset>
+            </wp:positionH>
+            <wp:positionV relativeFrom="paragraph">
+              <wp:posOffset>1905</wp:posOffset>
+            </wp:positionV>
             <wp:extent cx="5400040" cy="2696845"/>
             <wp:effectExtent l="0" t="0" r="0" b="8255"/>
+            <wp:wrapSquare wrapText="bothSides"/>
             <wp:docPr id="2" name="Imagen 2" descr="Imagen que contiene interior, computadora, llenado, escritorio&#10;&#10;Descripción generada automáticamente"/>
             <wp:cNvGraphicFramePr>
               <a:graphicFrameLocks xmlns:a="http://schemas.openxmlformats.org/drawingml/2006/main" noChangeAspect="1"/>
@@ -375,7 +366,7 @@
                     </pic:cNvPicPr>
                   </pic:nvPicPr>
                   <pic:blipFill>
-                    <a:blip r:embed="rId5">
+                    <a:blip r:embed="rId6">
                       <a:extLst>
                         <a:ext uri="{28A0092B-C50C-407E-A947-70E740481C1C}">
                           <a14:useLocalDpi xmlns:a14="http://schemas.microsoft.com/office/drawing/2010/main" val="0"/>
@@ -403,7 +394,13 @@
                 </pic:pic>
               </a:graphicData>
             </a:graphic>
-          </wp:inline>
+            <wp14:sizeRelH relativeFrom="page">
+              <wp14:pctWidth>0</wp14:pctWidth>
+            </wp14:sizeRelH>
+            <wp14:sizeRelV relativeFrom="page">
+              <wp14:pctHeight>0</wp14:pctHeight>
+            </wp14:sizeRelV>
+          </wp:anchor>
         </w:drawing>
       </w:r>
     </w:p>
@@ -417,36 +414,18 @@
         <w:rPr>
           <w:lang w:val="es-UY"/>
         </w:rPr>
-        <w:t xml:space="preserve">La exactitud obtenida es de </w:t>
-      </w:r>
-      <w:r>
-        <w:rPr>
-          <w:lang w:val="es-UY"/>
-        </w:rPr>
-        <w:t>9</w:t>
-      </w:r>
-      <w:r>
-        <w:rPr>
-          <w:lang w:val="es-UY"/>
-        </w:rPr>
-        <w:t>/14</w:t>
-      </w:r>
-    </w:p>
-    <w:p>
-      <w:pPr>
-        <w:pStyle w:val="NormalWeb"/>
-        <w:spacing w:before="0" w:beforeAutospacing="0" w:after="0" w:afterAutospacing="0"/>
-        <w:rPr>
-          <w:rFonts w:asciiTheme="minorHAnsi" w:hAnsiTheme="minorHAnsi" w:cstheme="minorHAnsi"/>
-          <w:lang w:val="es-UY"/>
-        </w:rPr>
-      </w:pPr>
-      <w:r>
-        <w:rPr>
-          <w:rFonts w:asciiTheme="minorHAnsi" w:hAnsiTheme="minorHAnsi" w:cstheme="minorHAnsi"/>
-          <w:b/>
-          <w:bCs/>
-          <w:color w:val="000000"/>
+        <w:t>La exactitud obtenida es de 9/14</w:t>
+      </w:r>
+    </w:p>
+    <w:p>
+      <w:pPr>
+        <w:pStyle w:val="Ttulo2"/>
+        <w:rPr>
+          <w:lang w:val="es-UY"/>
+        </w:rPr>
+      </w:pPr>
+      <w:r>
+        <w:rPr>
           <w:lang w:val="es-UY"/>
         </w:rPr>
         <w:t>Comparación de resultados</w:t>
@@ -532,7 +511,7 @@
                     </pic:cNvPicPr>
                   </pic:nvPicPr>
                   <pic:blipFill>
-                    <a:blip r:embed="rId6">
+                    <a:blip r:embed="rId7">
                       <a:extLst>
                         <a:ext uri="{28A0092B-C50C-407E-A947-70E740481C1C}">
                           <a14:useLocalDpi xmlns:a14="http://schemas.microsoft.com/office/drawing/2010/main" val="0"/>
@@ -572,6 +551,103 @@
     </w:sectPr>
   </w:body>
 </w:document>
+</file>
+
+<file path=word/numbering.xml><?xml version="1.0" encoding="utf-8"?>
+<w:numbering xmlns:wpc="http://schemas.microsoft.com/office/word/2010/wordprocessingCanvas" xmlns:cx="http://schemas.microsoft.com/office/drawing/2014/chartex" xmlns:cx1="http://schemas.microsoft.com/office/drawing/2015/9/8/chartex" xmlns:cx2="http://schemas.microsoft.com/office/drawing/2015/10/21/chartex" xmlns:cx3="http://schemas.microsoft.com/office/drawing/2016/5/9/chartex" xmlns:cx4="http://schemas.microsoft.com/office/drawing/2016/5/10/chartex" xmlns:cx5="http://schemas.microsoft.com/office/drawing/2016/5/11/chartex" xmlns:cx6="http://schemas.microsoft.com/office/drawing/2016/5/12/chartex" xmlns:cx7="http://schemas.microsoft.com/office/drawing/2016/5/13/chartex" xmlns:cx8="http://schemas.microsoft.com/office/drawing/2016/5/14/chartex" xmlns:mc="http://schemas.openxmlformats.org/markup-compatibility/2006" xmlns:aink="http://schemas.microsoft.com/office/drawing/2016/ink" xmlns:am3d="http://schemas.microsoft.com/office/drawing/2017/model3d" xmlns:o="urn:schemas-microsoft-com:office:office" xmlns:r="http://schemas.openxmlformats.org/officeDocument/2006/relationships" xmlns:m="http://schemas.openxmlformats.org/officeDocument/2006/math" xmlns:v="urn:schemas-microsoft-com:vml" xmlns:wp14="http://schemas.microsoft.com/office/word/2010/wordprocessingDrawing" xmlns:wp="http://schemas.openxmlformats.org/drawingml/2006/wordprocessingDrawing" xmlns:w10="urn:schemas-microsoft-com:office:word" xmlns:w="http://schemas.openxmlformats.org/wordprocessingml/2006/main" xmlns:w14="http://schemas.microsoft.com/office/word/2010/wordml" xmlns:w15="http://schemas.microsoft.com/office/word/2012/wordml" xmlns:w16cex="http://schemas.microsoft.com/office/word/2018/wordml/cex" xmlns:w16cid="http://schemas.microsoft.com/office/word/2016/wordml/cid" xmlns:w16="http://schemas.microsoft.com/office/word/2018/wordml" xmlns:w16sdtdh="http://schemas.microsoft.com/office/word/2020/wordml/sdtdatahash" xmlns:w16se="http://schemas.microsoft.com/office/word/2015/wordml/symex" xmlns:wpg="http://schemas.microsoft.com/office/word/2010/wordprocessingGroup" xmlns:wpi="http://schemas.microsoft.com/office/word/2010/wordprocessingInk" xmlns:wne="http://schemas.microsoft.com/office/word/2006/wordml" xmlns:wps="http://schemas.microsoft.com/office/word/2010/wordprocessingShape" mc:Ignorable="w14 w15 w16se w16cid w16 w16cex w16sdtdh wp14">
+  <w:abstractNum w:abstractNumId="0" w15:restartNumberingAfterBreak="0">
+    <w:nsid w:val="12451396"/>
+    <w:multiLevelType w:val="hybridMultilevel"/>
+    <w:tmpl w:val="3472605A"/>
+    <w:lvl w:ilvl="0" w:tplc="04090011">
+      <w:start w:val="1"/>
+      <w:numFmt w:val="decimal"/>
+      <w:lvlText w:val="%1)"/>
+      <w:lvlJc w:val="left"/>
+      <w:pPr>
+        <w:ind w:left="720" w:hanging="360"/>
+      </w:pPr>
+      <w:rPr>
+        <w:rFonts w:hint="default"/>
+      </w:rPr>
+    </w:lvl>
+    <w:lvl w:ilvl="1" w:tplc="04090019" w:tentative="1">
+      <w:start w:val="1"/>
+      <w:numFmt w:val="lowerLetter"/>
+      <w:lvlText w:val="%2."/>
+      <w:lvlJc w:val="left"/>
+      <w:pPr>
+        <w:ind w:left="1440" w:hanging="360"/>
+      </w:pPr>
+    </w:lvl>
+    <w:lvl w:ilvl="2" w:tplc="0409001B" w:tentative="1">
+      <w:start w:val="1"/>
+      <w:numFmt w:val="lowerRoman"/>
+      <w:lvlText w:val="%3."/>
+      <w:lvlJc w:val="right"/>
+      <w:pPr>
+        <w:ind w:left="2160" w:hanging="180"/>
+      </w:pPr>
+    </w:lvl>
+    <w:lvl w:ilvl="3" w:tplc="0409000F" w:tentative="1">
+      <w:start w:val="1"/>
+      <w:numFmt w:val="decimal"/>
+      <w:lvlText w:val="%4."/>
+      <w:lvlJc w:val="left"/>
+      <w:pPr>
+        <w:ind w:left="2880" w:hanging="360"/>
+      </w:pPr>
+    </w:lvl>
+    <w:lvl w:ilvl="4" w:tplc="04090019" w:tentative="1">
+      <w:start w:val="1"/>
+      <w:numFmt w:val="lowerLetter"/>
+      <w:lvlText w:val="%5."/>
+      <w:lvlJc w:val="left"/>
+      <w:pPr>
+        <w:ind w:left="3600" w:hanging="360"/>
+      </w:pPr>
+    </w:lvl>
+    <w:lvl w:ilvl="5" w:tplc="0409001B" w:tentative="1">
+      <w:start w:val="1"/>
+      <w:numFmt w:val="lowerRoman"/>
+      <w:lvlText w:val="%6."/>
+      <w:lvlJc w:val="right"/>
+      <w:pPr>
+        <w:ind w:left="4320" w:hanging="180"/>
+      </w:pPr>
+    </w:lvl>
+    <w:lvl w:ilvl="6" w:tplc="0409000F" w:tentative="1">
+      <w:start w:val="1"/>
+      <w:numFmt w:val="decimal"/>
+      <w:lvlText w:val="%7."/>
+      <w:lvlJc w:val="left"/>
+      <w:pPr>
+        <w:ind w:left="5040" w:hanging="360"/>
+      </w:pPr>
+    </w:lvl>
+    <w:lvl w:ilvl="7" w:tplc="04090019" w:tentative="1">
+      <w:start w:val="1"/>
+      <w:numFmt w:val="lowerLetter"/>
+      <w:lvlText w:val="%8."/>
+      <w:lvlJc w:val="left"/>
+      <w:pPr>
+        <w:ind w:left="5760" w:hanging="360"/>
+      </w:pPr>
+    </w:lvl>
+    <w:lvl w:ilvl="8" w:tplc="0409001B" w:tentative="1">
+      <w:start w:val="1"/>
+      <w:numFmt w:val="lowerRoman"/>
+      <w:lvlText w:val="%9."/>
+      <w:lvlJc w:val="right"/>
+      <w:pPr>
+        <w:ind w:left="6480" w:hanging="180"/>
+      </w:pPr>
+    </w:lvl>
+  </w:abstractNum>
+  <w:num w:numId="1">
+    <w:abstractNumId w:val="0"/>
+  </w:num>
+</w:numbering>
 </file>
 
 <file path=word/styles.xml><?xml version="1.0" encoding="utf-8"?>
@@ -974,6 +1050,49 @@
     <w:qFormat/>
     <w:rsid w:val="00FD3D04"/>
   </w:style>
+  <w:style w:type="paragraph" w:styleId="Ttulo1">
+    <w:name w:val="heading 1"/>
+    <w:basedOn w:val="Normal"/>
+    <w:next w:val="Normal"/>
+    <w:link w:val="Ttulo1Car"/>
+    <w:uiPriority w:val="9"/>
+    <w:qFormat/>
+    <w:rsid w:val="00AE4305"/>
+    <w:pPr>
+      <w:keepNext/>
+      <w:keepLines/>
+      <w:spacing w:before="240" w:after="0"/>
+      <w:outlineLvl w:val="0"/>
+    </w:pPr>
+    <w:rPr>
+      <w:rFonts w:asciiTheme="majorHAnsi" w:eastAsiaTheme="majorEastAsia" w:hAnsiTheme="majorHAnsi" w:cstheme="majorBidi"/>
+      <w:color w:val="2F5496" w:themeColor="accent1" w:themeShade="BF"/>
+      <w:sz w:val="32"/>
+      <w:szCs w:val="32"/>
+    </w:rPr>
+  </w:style>
+  <w:style w:type="paragraph" w:styleId="Ttulo2">
+    <w:name w:val="heading 2"/>
+    <w:basedOn w:val="Normal"/>
+    <w:next w:val="Normal"/>
+    <w:link w:val="Ttulo2Car"/>
+    <w:uiPriority w:val="9"/>
+    <w:unhideWhenUsed/>
+    <w:qFormat/>
+    <w:rsid w:val="00AE4305"/>
+    <w:pPr>
+      <w:keepNext/>
+      <w:keepLines/>
+      <w:spacing w:before="40" w:after="0"/>
+      <w:outlineLvl w:val="1"/>
+    </w:pPr>
+    <w:rPr>
+      <w:rFonts w:asciiTheme="majorHAnsi" w:eastAsiaTheme="majorEastAsia" w:hAnsiTheme="majorHAnsi" w:cstheme="majorBidi"/>
+      <w:color w:val="2F5496" w:themeColor="accent1" w:themeShade="BF"/>
+      <w:sz w:val="26"/>
+      <w:szCs w:val="26"/>
+    </w:rPr>
+  </w:style>
   <w:style w:type="character" w:default="1" w:styleId="Fuentedeprrafopredeter">
     <w:name w:val="Default Paragraph Font"/>
     <w:uiPriority w:val="1"/>
@@ -1016,6 +1135,43 @@
       <w:sz w:val="24"/>
       <w:szCs w:val="24"/>
     </w:rPr>
+  </w:style>
+  <w:style w:type="character" w:customStyle="1" w:styleId="Ttulo2Car">
+    <w:name w:val="Título 2 Car"/>
+    <w:basedOn w:val="Fuentedeprrafopredeter"/>
+    <w:link w:val="Ttulo2"/>
+    <w:uiPriority w:val="9"/>
+    <w:rsid w:val="00AE4305"/>
+    <w:rPr>
+      <w:rFonts w:asciiTheme="majorHAnsi" w:eastAsiaTheme="majorEastAsia" w:hAnsiTheme="majorHAnsi" w:cstheme="majorBidi"/>
+      <w:color w:val="2F5496" w:themeColor="accent1" w:themeShade="BF"/>
+      <w:sz w:val="26"/>
+      <w:szCs w:val="26"/>
+    </w:rPr>
+  </w:style>
+  <w:style w:type="character" w:customStyle="1" w:styleId="Ttulo1Car">
+    <w:name w:val="Título 1 Car"/>
+    <w:basedOn w:val="Fuentedeprrafopredeter"/>
+    <w:link w:val="Ttulo1"/>
+    <w:uiPriority w:val="9"/>
+    <w:rsid w:val="00AE4305"/>
+    <w:rPr>
+      <w:rFonts w:asciiTheme="majorHAnsi" w:eastAsiaTheme="majorEastAsia" w:hAnsiTheme="majorHAnsi" w:cstheme="majorBidi"/>
+      <w:color w:val="2F5496" w:themeColor="accent1" w:themeShade="BF"/>
+      <w:sz w:val="32"/>
+      <w:szCs w:val="32"/>
+    </w:rPr>
+  </w:style>
+  <w:style w:type="paragraph" w:styleId="Prrafodelista">
+    <w:name w:val="List Paragraph"/>
+    <w:basedOn w:val="Normal"/>
+    <w:uiPriority w:val="34"/>
+    <w:qFormat/>
+    <w:rsid w:val="00AE4305"/>
+    <w:pPr>
+      <w:ind w:left="720"/>
+      <w:contextualSpacing/>
+    </w:pPr>
   </w:style>
 </w:styles>
 </file>
